--- a/Doru.docx
+++ b/Doru.docx
@@ -48,6 +48,95 @@
           <w:lang w:val="en-US"/>
         </w:rPr>
         <w:t>Bat</w:t>
+      </w:r>
+    </w:p>
+    <w:p>
+      <w:pPr>
+        <w:rPr>
+          <w:color w:val="00B0F0"/>
+          <w:sz w:val="96"/>
+          <w:szCs w:val="96"/>
+          <w:lang w:val="en-US"/>
+        </w:rPr>
+      </w:pPr>
+    </w:p>
+    <w:p>
+      <w:pPr>
+        <w:rPr>
+          <w:color w:val="00B0F0"/>
+          <w:sz w:val="96"/>
+          <w:szCs w:val="96"/>
+          <w:lang w:val="en-US"/>
+        </w:rPr>
+      </w:pPr>
+      <w:r>
+        <w:rPr>
+          <w:color w:val="00B0F0"/>
+          <w:sz w:val="96"/>
+          <w:szCs w:val="96"/>
+          <w:lang w:val="en-US"/>
+        </w:rPr>
+        <w:t xml:space="preserve">Ka ho </w:t>
+      </w:r>
+      <w:proofErr w:type="spellStart"/>
+      <w:r>
+        <w:rPr>
+          <w:color w:val="00B0F0"/>
+          <w:sz w:val="96"/>
+          <w:szCs w:val="96"/>
+          <w:lang w:val="en-US"/>
+        </w:rPr>
+        <w:t>doru</w:t>
+      </w:r>
+      <w:proofErr w:type="spellEnd"/>
+      <w:r>
+        <w:rPr>
+          <w:color w:val="00B0F0"/>
+          <w:sz w:val="96"/>
+          <w:szCs w:val="96"/>
+          <w:lang w:val="en-US"/>
+        </w:rPr>
+        <w:t xml:space="preserve"> ka </w:t>
+      </w:r>
+      <w:proofErr w:type="spellStart"/>
+      <w:r>
+        <w:rPr>
+          <w:color w:val="00B0F0"/>
+          <w:sz w:val="96"/>
+          <w:szCs w:val="96"/>
+          <w:lang w:val="en-US"/>
+        </w:rPr>
+        <w:t>hal</w:t>
+      </w:r>
+      <w:proofErr w:type="spellEnd"/>
+      <w:r>
+        <w:rPr>
+          <w:color w:val="00B0F0"/>
+          <w:sz w:val="96"/>
+          <w:szCs w:val="96"/>
+          <w:lang w:val="en-US"/>
+        </w:rPr>
+        <w:t xml:space="preserve"> </w:t>
+      </w:r>
+      <w:proofErr w:type="spellStart"/>
+      <w:r>
+        <w:rPr>
+          <w:color w:val="00B0F0"/>
+          <w:sz w:val="96"/>
+          <w:szCs w:val="96"/>
+          <w:lang w:val="en-US"/>
+        </w:rPr>
+        <w:t>hai</w:t>
+      </w:r>
+      <w:proofErr w:type="spellEnd"/>
+      <w:r>
+        <w:rPr>
+          <w:color w:val="00B0F0"/>
+          <w:sz w:val="96"/>
+          <w:szCs w:val="96"/>
+          <w:lang w:val="en-US"/>
+        </w:rPr>
+        <w:t xml:space="preserve"> </w:t>
       </w:r>
     </w:p>
     <w:sectPr>
